--- a/chapters/InitialCheck_JimDees/PreliminaryPages_set_02.docx
+++ b/chapters/InitialCheck_JimDees/PreliminaryPages_set_02.docx
@@ -45,7 +45,27 @@
         <w:rPr>
           <w:rFonts w:ascii="Times New Roman" w:hAnsi="Times New Roman" w:cs="Times New Roman"/>
         </w:rPr>
-        <w:t xml:space="preserve">ristensen for his relentless support and advise during the course of my PhD study. </w:t>
+        <w:t xml:space="preserve">ristensen for his relentless support and advise during the course of my </w:t>
+      </w:r>
+      <w:r>
+        <w:rPr>
+          <w:rFonts w:ascii="Times New Roman" w:hAnsi="Times New Roman" w:cs="Times New Roman"/>
+          <w:noProof/>
+        </w:rPr>
+        <w:t>Ph</w:t>
+      </w:r>
+      <w:r>
+        <w:rPr>
+          <w:rFonts w:ascii="Times New Roman" w:hAnsi="Times New Roman" w:cs="Times New Roman"/>
+          <w:noProof/>
+        </w:rPr>
+        <w:t>.D.</w:t>
+      </w:r>
+      <w:r>
+        <w:rPr>
+          <w:rFonts w:ascii="Times New Roman" w:hAnsi="Times New Roman" w:cs="Times New Roman"/>
+        </w:rPr>
+        <w:t xml:space="preserve"> study. </w:t>
       </w:r>
       <w:r>
         <w:rPr>
@@ -184,7 +204,21 @@
           <w:rFonts w:ascii="Times New Roman" w:hAnsi="Times New Roman" w:cs="Times New Roman"/>
           <w:u w:val="single"/>
         </w:rPr>
-        <w:t xml:space="preserve">Computational Scheimpflug Imaging for improving </w:t>
+        <w:t>Computa</w:t>
+      </w:r>
+      <w:r>
+        <w:rPr>
+          <w:rFonts w:ascii="Times New Roman" w:hAnsi="Times New Roman" w:cs="Times New Roman"/>
+          <w:u w:val="single"/>
+        </w:rPr>
+        <w:t>tional Scheimpflug Imaging for I</w:t>
+      </w:r>
+      <w:r>
+        <w:rPr>
+          <w:rFonts w:ascii="Times New Roman" w:hAnsi="Times New Roman" w:cs="Times New Roman"/>
+          <w:u w:val="single"/>
+        </w:rPr>
+        <w:t xml:space="preserve">mproving </w:t>
       </w:r>
     </w:p>
     <w:p>
@@ -200,7 +234,21 @@
           <w:rFonts w:ascii="Times New Roman" w:hAnsi="Times New Roman" w:cs="Times New Roman"/>
           <w:u w:val="single"/>
         </w:rPr>
-        <w:t>the Depth of Field of Iris recognition systems</w:t>
+        <w:t>the Dept</w:t>
+      </w:r>
+      <w:r>
+        <w:rPr>
+          <w:rFonts w:ascii="Times New Roman" w:hAnsi="Times New Roman" w:cs="Times New Roman"/>
+          <w:u w:val="single"/>
+        </w:rPr>
+        <w:t>h of Field of Iris Recognition S</w:t>
+      </w:r>
+      <w:r>
+        <w:rPr>
+          <w:rFonts w:ascii="Times New Roman" w:hAnsi="Times New Roman" w:cs="Times New Roman"/>
+          <w:u w:val="single"/>
+        </w:rPr>
+        <w:t>ystems</w:t>
       </w:r>
     </w:p>
     <w:p>
@@ -407,35 +455,27 @@
         <w:rPr>
           <w:rFonts w:ascii="Times New Roman" w:hAnsi="Times New Roman" w:cs="Times New Roman"/>
         </w:rPr>
-        <w:t xml:space="preserve">o extend the imaging volume of iris acquisition systems by multiple folds while using a single camera, I propose to use a combination of classical scheimpflug photography with modern computational imaging. Using scheimpflug imaging techniques the plane of sharp focus and the associated </w:t>
-      </w:r>
-      <w:proofErr w:type="spellStart"/>
-      <w:r>
-        <w:rPr>
-          <w:rFonts w:ascii="Times New Roman" w:hAnsi="Times New Roman" w:cs="Times New Roman"/>
-        </w:rPr>
-        <w:t>DOF</w:t>
-      </w:r>
-      <w:proofErr w:type="spellEnd"/>
-      <w:r>
-        <w:rPr>
-          <w:rFonts w:ascii="Times New Roman" w:hAnsi="Times New Roman" w:cs="Times New Roman"/>
-        </w:rPr>
-        <w:t xml:space="preserve"> can be oriented within a prescribed imaging volume. An optimal orientation of the </w:t>
-      </w:r>
-      <w:proofErr w:type="spellStart"/>
-      <w:r>
-        <w:rPr>
-          <w:rFonts w:ascii="Times New Roman" w:hAnsi="Times New Roman" w:cs="Times New Roman"/>
-        </w:rPr>
-        <w:t>DOF</w:t>
-      </w:r>
-      <w:proofErr w:type="spellEnd"/>
-      <w:r>
-        <w:rPr>
-          <w:rFonts w:ascii="Times New Roman" w:hAnsi="Times New Roman" w:cs="Times New Roman"/>
-        </w:rPr>
-        <w:t xml:space="preserve"> will be found that maximizes the ability to capture in-focus iris images from multiple subjects positioned within the volume. Computational imaging techniques will be used to address the space variance associated with scheimpflug imaging, and for further improving the spatial resolution of the camera.</w:t>
+        <w:t xml:space="preserve">o extend the imaging volume of iris acquisition systems by multiple folds while using a single camera, I propose to use a combination of classical scheimpflug photography with modern computational imaging. Using scheimpflug imaging </w:t>
+      </w:r>
+      <w:r>
+        <w:rPr>
+          <w:rFonts w:ascii="Times New Roman" w:hAnsi="Times New Roman" w:cs="Times New Roman"/>
+          <w:noProof/>
+        </w:rPr>
+        <w:t>techniques</w:t>
+      </w:r>
+      <w:r>
+        <w:rPr>
+          <w:rFonts w:ascii="Times New Roman" w:hAnsi="Times New Roman" w:cs="Times New Roman"/>
+          <w:noProof/>
+        </w:rPr>
+        <w:t>,</w:t>
+      </w:r>
+      <w:r>
+        <w:rPr>
+          <w:rFonts w:ascii="Times New Roman" w:hAnsi="Times New Roman" w:cs="Times New Roman"/>
+        </w:rPr>
+        <w:t xml:space="preserve"> the plane of sharp focus and the associated DOF can be oriented within a prescribed imaging volume. An optimal orientation of the DOF will be found that maximizes the ability to capture in-focus iris images from multiple subjects positioned within the volume. Computational imaging techniques will be used to address the space variance associated with scheimpflug imaging, and for further improving the spatial resolution of the camera.</w:t>
       </w:r>
     </w:p>
     <w:p>
@@ -2610,16 +2650,8 @@
         <w:rPr>
           <w:rFonts w:ascii="Times New Roman" w:hAnsi="Times New Roman" w:cs="Times New Roman"/>
         </w:rPr>
-        <w:t>…………………………………………………………………………</w:t>
-      </w:r>
-      <w:proofErr w:type="gramStart"/>
-      <w:r>
-        <w:rPr>
-          <w:rFonts w:ascii="Times New Roman" w:hAnsi="Times New Roman" w:cs="Times New Roman"/>
-        </w:rPr>
-        <w:t>…..</w:t>
-      </w:r>
-      <w:proofErr w:type="gramEnd"/>
+        <w:t>……………………………………………………………………………..</w:t>
+      </w:r>
       <w:r>
         <w:rPr>
           <w:rFonts w:ascii="Times New Roman" w:hAnsi="Times New Roman" w:cs="Times New Roman"/>
@@ -2655,16 +2687,8 @@
         <w:rPr>
           <w:rFonts w:ascii="Times New Roman" w:hAnsi="Times New Roman" w:cs="Times New Roman"/>
         </w:rPr>
-        <w:t>…………………………………………………………………………</w:t>
-      </w:r>
-      <w:proofErr w:type="gramStart"/>
-      <w:r>
-        <w:rPr>
-          <w:rFonts w:ascii="Times New Roman" w:hAnsi="Times New Roman" w:cs="Times New Roman"/>
-        </w:rPr>
-        <w:t>…..</w:t>
-      </w:r>
-      <w:proofErr w:type="gramEnd"/>
+        <w:t>……………………………………………………………………………..</w:t>
+      </w:r>
       <w:r>
         <w:rPr>
           <w:rFonts w:ascii="Times New Roman" w:hAnsi="Times New Roman" w:cs="Times New Roman"/>
@@ -2701,16 +2725,8 @@
         <w:rPr>
           <w:rFonts w:ascii="Times New Roman" w:hAnsi="Times New Roman" w:cs="Times New Roman"/>
         </w:rPr>
-        <w:t>…………………………………………………………………………</w:t>
-      </w:r>
-      <w:proofErr w:type="gramStart"/>
-      <w:r>
-        <w:rPr>
-          <w:rFonts w:ascii="Times New Roman" w:hAnsi="Times New Roman" w:cs="Times New Roman"/>
-        </w:rPr>
-        <w:t>…..</w:t>
-      </w:r>
-      <w:proofErr w:type="gramEnd"/>
+        <w:t>……………………………………………………………………………..</w:t>
+      </w:r>
       <w:r>
         <w:rPr>
           <w:rFonts w:ascii="Times New Roman" w:hAnsi="Times New Roman" w:cs="Times New Roman"/>
@@ -2786,8 +2802,6 @@
         </w:rPr>
         <w:br w:type="page"/>
       </w:r>
-      <w:bookmarkStart w:id="0" w:name="_GoBack"/>
-      <w:bookmarkEnd w:id="0"/>
     </w:p>
     <w:p>
       <w:pPr>
@@ -2871,21 +2885,7 @@
         <w:rPr>
           <w:rFonts w:ascii="Times New Roman" w:hAnsi="Times New Roman" w:cs="Times New Roman"/>
         </w:rPr>
-        <w:t>Depth of field (</w:t>
-      </w:r>
-      <w:proofErr w:type="spellStart"/>
-      <w:r>
-        <w:rPr>
-          <w:rFonts w:ascii="Times New Roman" w:hAnsi="Times New Roman" w:cs="Times New Roman"/>
-        </w:rPr>
-        <w:t>DOF</w:t>
-      </w:r>
-      <w:proofErr w:type="spellEnd"/>
-      <w:r>
-        <w:rPr>
-          <w:rFonts w:ascii="Times New Roman" w:hAnsi="Times New Roman" w:cs="Times New Roman"/>
-        </w:rPr>
-        <w:t>) problem</w:t>
+        <w:t>Depth of field (DOF) problem</w:t>
       </w:r>
       <w:r>
         <w:rPr>
@@ -2927,30 +2927,8 @@
         <w:rPr>
           <w:rFonts w:ascii="Times New Roman" w:hAnsi="Times New Roman" w:cs="Times New Roman"/>
         </w:rPr>
-        <w:t xml:space="preserve">Incoherent impulse response and </w:t>
-      </w:r>
-      <w:proofErr w:type="spellStart"/>
-      <w:r>
-        <w:rPr>
-          <w:rFonts w:ascii="Times New Roman" w:hAnsi="Times New Roman" w:cs="Times New Roman"/>
-        </w:rPr>
-        <w:t>DOF</w:t>
-      </w:r>
-      <w:proofErr w:type="spellEnd"/>
-      <w:r>
-        <w:rPr>
-          <w:rFonts w:ascii="Times New Roman" w:hAnsi="Times New Roman" w:cs="Times New Roman"/>
-        </w:rPr>
-        <w:t>………………………………………………</w:t>
-      </w:r>
-      <w:proofErr w:type="gramStart"/>
-      <w:r>
-        <w:rPr>
-          <w:rFonts w:ascii="Times New Roman" w:hAnsi="Times New Roman" w:cs="Times New Roman"/>
-        </w:rPr>
-        <w:t>…..</w:t>
-      </w:r>
-      <w:proofErr w:type="gramEnd"/>
+        <w:t>Incoherent impulse response and DOF…………………………………………………..</w:t>
+      </w:r>
       <w:r>
         <w:rPr>
           <w:rFonts w:ascii="Times New Roman" w:hAnsi="Times New Roman" w:cs="Times New Roman"/>
@@ -3069,16 +3047,8 @@
         <w:rPr>
           <w:rFonts w:ascii="Times New Roman" w:hAnsi="Times New Roman" w:cs="Times New Roman"/>
         </w:rPr>
-        <w:t>Overview of Iris biometric code generation…………………………………………</w:t>
-      </w:r>
-      <w:proofErr w:type="gramStart"/>
-      <w:r>
-        <w:rPr>
-          <w:rFonts w:ascii="Times New Roman" w:hAnsi="Times New Roman" w:cs="Times New Roman"/>
-        </w:rPr>
-        <w:t>…..</w:t>
-      </w:r>
-      <w:proofErr w:type="gramEnd"/>
+        <w:t>Overview of Iris biometric code generation……………………………………………..</w:t>
+      </w:r>
       <w:r>
         <w:rPr>
           <w:rFonts w:ascii="Times New Roman" w:hAnsi="Times New Roman" w:cs="Times New Roman"/>
@@ -3209,16 +3179,8 @@
         <w:rPr>
           <w:rFonts w:ascii="Times New Roman" w:hAnsi="Times New Roman" w:cs="Times New Roman"/>
         </w:rPr>
-        <w:t>Focal length vs. standoff distance for maintaining 200 pixels across the iris for different pixel pitch……………………………………………………………………………</w:t>
-      </w:r>
-      <w:proofErr w:type="gramStart"/>
-      <w:r>
-        <w:rPr>
-          <w:rFonts w:ascii="Times New Roman" w:hAnsi="Times New Roman" w:cs="Times New Roman"/>
-        </w:rPr>
-        <w:t>…..</w:t>
-      </w:r>
-      <w:proofErr w:type="gramEnd"/>
+        <w:t>Focal length vs. standoff distance for maintaining 200 pixels across the iris for different pixel pitch………………………………………………………………………………..</w:t>
+      </w:r>
       <w:r>
         <w:rPr>
           <w:rFonts w:ascii="Times New Roman" w:hAnsi="Times New Roman" w:cs="Times New Roman"/>
@@ -3307,21 +3269,7 @@
         <w:rPr>
           <w:rFonts w:ascii="Times New Roman" w:hAnsi="Times New Roman" w:cs="Times New Roman"/>
         </w:rPr>
-        <w:t xml:space="preserve">Effect of aperture size on </w:t>
-      </w:r>
-      <w:proofErr w:type="spellStart"/>
-      <w:r>
-        <w:rPr>
-          <w:rFonts w:ascii="Times New Roman" w:hAnsi="Times New Roman" w:cs="Times New Roman"/>
-        </w:rPr>
-        <w:t>DOF</w:t>
-      </w:r>
-      <w:proofErr w:type="spellEnd"/>
-      <w:r>
-        <w:rPr>
-          <w:rFonts w:ascii="Times New Roman" w:hAnsi="Times New Roman" w:cs="Times New Roman"/>
-        </w:rPr>
-        <w:t xml:space="preserve"> and lateral resolution…………………………………...</w:t>
+        <w:t>Effect of aperture size on DOF and lateral resolution…………………………………...</w:t>
       </w:r>
       <w:r>
         <w:rPr>
@@ -3502,16 +3450,8 @@
         <w:rPr>
           <w:rFonts w:ascii="Times New Roman" w:hAnsi="Times New Roman" w:cs="Times New Roman"/>
         </w:rPr>
-        <w:t>Specific problem—optical axis coincides with reference frame’s z-axis……………</w:t>
-      </w:r>
-      <w:proofErr w:type="gramStart"/>
-      <w:r>
-        <w:rPr>
-          <w:rFonts w:ascii="Times New Roman" w:hAnsi="Times New Roman" w:cs="Times New Roman"/>
-        </w:rPr>
-        <w:t>…..</w:t>
-      </w:r>
-      <w:proofErr w:type="gramEnd"/>
+        <w:t>Specific problem—optical axis coincides with reference frame’s z-axis………………..</w:t>
+      </w:r>
       <w:r>
         <w:rPr>
           <w:rFonts w:ascii="Times New Roman" w:hAnsi="Times New Roman" w:cs="Times New Roman"/>
@@ -3598,16 +3538,8 @@
         <w:rPr>
           <w:rFonts w:ascii="Times New Roman" w:eastAsiaTheme="minorEastAsia" w:hAnsi="Times New Roman" w:cs="Times New Roman"/>
         </w:rPr>
-        <w:t>Schematic of geometric image formation……………………………………………</w:t>
-      </w:r>
-      <w:proofErr w:type="gramStart"/>
-      <w:r>
-        <w:rPr>
-          <w:rFonts w:ascii="Times New Roman" w:eastAsiaTheme="minorEastAsia" w:hAnsi="Times New Roman" w:cs="Times New Roman"/>
-        </w:rPr>
-        <w:t>…..</w:t>
-      </w:r>
-      <w:proofErr w:type="gramEnd"/>
+        <w:t>Schematic of geometric image formation………………………………………………..</w:t>
+      </w:r>
       <w:r>
         <w:rPr>
           <w:rFonts w:ascii="Times New Roman" w:eastAsiaTheme="minorEastAsia" w:hAnsi="Times New Roman" w:cs="Times New Roman"/>
@@ -3666,21 +3598,7 @@
         <w:rPr>
           <w:rFonts w:ascii="Times New Roman" w:hAnsi="Times New Roman" w:cs="Times New Roman"/>
         </w:rPr>
-        <w:t>Ray tracing for verifying Eq. (</w:t>
-      </w:r>
-      <w:proofErr w:type="gramStart"/>
-      <w:r>
-        <w:rPr>
-          <w:rFonts w:ascii="Times New Roman" w:hAnsi="Times New Roman" w:cs="Times New Roman"/>
-        </w:rPr>
-        <w:t>3.27)…</w:t>
-      </w:r>
-      <w:proofErr w:type="gramEnd"/>
-      <w:r>
-        <w:rPr>
-          <w:rFonts w:ascii="Times New Roman" w:hAnsi="Times New Roman" w:cs="Times New Roman"/>
-        </w:rPr>
-        <w:t>…………………………………………………...</w:t>
+        <w:t>Ray tracing for verifying Eq. (3.27)……………………………………………………...</w:t>
       </w:r>
       <w:r>
         <w:rPr>
@@ -4088,16 +4006,8 @@
         <w:rPr>
           <w:rFonts w:ascii="Times New Roman" w:hAnsi="Times New Roman" w:cs="Times New Roman"/>
         </w:rPr>
-        <w:t>Next table title……………………</w:t>
-      </w:r>
-      <w:proofErr w:type="gramStart"/>
-      <w:r>
-        <w:rPr>
-          <w:rFonts w:ascii="Times New Roman" w:hAnsi="Times New Roman" w:cs="Times New Roman"/>
-        </w:rPr>
-        <w:t>…..</w:t>
-      </w:r>
-      <w:proofErr w:type="gramEnd"/>
+        <w:t>Next table title………………………..</w:t>
+      </w:r>
       <w:r>
         <w:rPr>
           <w:rFonts w:ascii="Times New Roman" w:hAnsi="Times New Roman" w:cs="Times New Roman"/>
@@ -4297,6 +4207,8 @@
           <w:rFonts w:ascii="Times New Roman" w:hAnsi="Times New Roman" w:cs="Times New Roman"/>
         </w:rPr>
       </w:pPr>
+      <w:bookmarkStart w:id="0" w:name="_GoBack"/>
+      <w:bookmarkEnd w:id="0"/>
     </w:p>
     <w:p>
       <w:pPr>
@@ -4313,7 +4225,25 @@
         <w:rPr>
           <w:rFonts w:ascii="Times New Roman" w:hAnsi="Times New Roman" w:cs="Times New Roman"/>
         </w:rPr>
-        <w:t>This work is dedicated to my family.</w:t>
+        <w:t>D</w:t>
+      </w:r>
+      <w:r>
+        <w:rPr>
+          <w:rFonts w:ascii="Times New Roman" w:hAnsi="Times New Roman" w:cs="Times New Roman"/>
+        </w:rPr>
+        <w:t xml:space="preserve">edicated to my </w:t>
+      </w:r>
+      <w:r>
+        <w:rPr>
+          <w:rFonts w:ascii="Times New Roman" w:hAnsi="Times New Roman" w:cs="Times New Roman"/>
+        </w:rPr>
+        <w:t>wife, parents, parents-in-law, brother, sister, and friends</w:t>
+      </w:r>
+      <w:r>
+        <w:rPr>
+          <w:rFonts w:ascii="Times New Roman" w:hAnsi="Times New Roman" w:cs="Times New Roman"/>
+        </w:rPr>
+        <w:t>.</w:t>
       </w:r>
     </w:p>
     <w:p>
@@ -4383,6 +4313,7 @@
     </w:sdtPr>
     <w:sdtEndPr>
       <w:rPr>
+        <w:rFonts w:ascii="Times New Roman" w:hAnsi="Times New Roman" w:cs="Times New Roman"/>
         <w:noProof/>
       </w:rPr>
     </w:sdtEndPr>
@@ -4392,24 +4323,38 @@
           <w:pStyle w:val="Footer"/>
           <w:spacing w:line="427" w:lineRule="auto"/>
           <w:jc w:val="center"/>
+          <w:rPr>
+            <w:rFonts w:ascii="Times New Roman" w:hAnsi="Times New Roman" w:cs="Times New Roman"/>
+          </w:rPr>
         </w:pPr>
         <w:r>
+          <w:rPr>
+            <w:rFonts w:ascii="Times New Roman" w:hAnsi="Times New Roman" w:cs="Times New Roman"/>
+          </w:rPr>
           <w:fldChar w:fldCharType="begin"/>
         </w:r>
         <w:r>
+          <w:rPr>
+            <w:rFonts w:ascii="Times New Roman" w:hAnsi="Times New Roman" w:cs="Times New Roman"/>
+          </w:rPr>
           <w:instrText xml:space="preserve"> PAGE   \* MERGEFORMAT </w:instrText>
         </w:r>
         <w:r>
+          <w:rPr>
+            <w:rFonts w:ascii="Times New Roman" w:hAnsi="Times New Roman" w:cs="Times New Roman"/>
+          </w:rPr>
           <w:fldChar w:fldCharType="separate"/>
         </w:r>
         <w:r>
           <w:rPr>
+            <w:rFonts w:ascii="Times New Roman" w:hAnsi="Times New Roman" w:cs="Times New Roman"/>
             <w:noProof/>
           </w:rPr>
           <w:t>xii</w:t>
         </w:r>
         <w:r>
           <w:rPr>
+            <w:rFonts w:ascii="Times New Roman" w:hAnsi="Times New Roman" w:cs="Times New Roman"/>
             <w:noProof/>
           </w:rPr>
           <w:fldChar w:fldCharType="end"/>
